--- a/templates/generalInfo.docx
+++ b/templates/generalInfo.docx
@@ -268,26 +268,7 @@
         <w:tab/>
         <w:tab/>
         <w:tab/>
-      </w:r>
-      <w:r>
-        <w:rPr>
-          <w:rFonts w:ascii="Times New Roman" w:cs="Times New Roman" w:eastAsia="Times New Roman" w:hAnsi="Times New Roman"/>
-          <w:color w:val="262626"/>
-          <w:sz w:val="36"/>
-          <w:szCs w:val="36"/>
-          <w:rtl w:val="0"/>
-        </w:rPr>
-        <w:t xml:space="preserve">{{gender}}</w:t>
-      </w:r>
-      <w:r>
-        <w:rPr>
-          <w:rFonts w:ascii="Times New Roman" w:cs="Times New Roman" w:eastAsia="Times New Roman" w:hAnsi="Times New Roman"/>
-          <w:color w:val="262626"/>
-          <w:sz w:val="24"/>
-          <w:szCs w:val="24"/>
-          <w:rtl w:val="0"/>
-        </w:rPr>
-        <w:t xml:space="preserve"> Пол</w:t>
+        <w:t xml:space="preserve">{{gender}}   Пол</w:t>
       </w:r>
     </w:p>
     <w:p>
@@ -581,25 +562,25 @@
         <w:spacing w:after="0" w:line="240" w:lineRule="auto"/>
         <w:rPr>
           <w:rFonts w:ascii="Times New Roman" w:cs="Times New Roman" w:eastAsia="Times New Roman" w:hAnsi="Times New Roman"/>
+          <w:color w:val="262626"/>
+        </w:rPr>
+      </w:pPr>
+      <w:r>
+        <w:rPr>
+          <w:rFonts w:ascii="Times New Roman" w:cs="Times New Roman" w:eastAsia="Times New Roman" w:hAnsi="Times New Roman"/>
           <w:i w:val="1"/>
           <w:color w:val="262626"/>
-        </w:rPr>
-      </w:pPr>
-      <w:r>
-        <w:rPr>
-          <w:rFonts w:ascii="Times New Roman" w:cs="Times New Roman" w:eastAsia="Times New Roman" w:hAnsi="Times New Roman"/>
-          <w:i w:val="1"/>
-          <w:color w:val="262626"/>
-          <w:rtl w:val="0"/>
-        </w:rPr>
-        <w:t xml:space="preserve"> __________________________                                      </w:t>
-        <w:tab/>
-        <w:tab/>
-        <w:tab/>
-        <w:tab/>
-        <w:t xml:space="preserve"> </w:t>
-        <w:tab/>
-        <w:t xml:space="preserve">        {{fioShort}}</w:t>
+          <w:rtl w:val="0"/>
+        </w:rPr>
+        <w:t xml:space="preserve"> __________________________                                                                                                        </w:t>
+      </w:r>
+      <w:r>
+        <w:rPr>
+          <w:rFonts w:ascii="Times New Roman" w:cs="Times New Roman" w:eastAsia="Times New Roman" w:hAnsi="Times New Roman"/>
+          <w:color w:val="262626"/>
+          <w:rtl w:val="0"/>
+        </w:rPr>
+        <w:t xml:space="preserve">{{fio}}</w:t>
       </w:r>
     </w:p>
     <w:p>
